--- a/Week3/MSDS610-JeremyBeard-Week3.docx
+++ b/Week3/MSDS610-JeremyBeard-Week3.docx
@@ -114,7 +114,27 @@
           <w:sz w:val="21"/>
           <w:szCs w:val="21"/>
         </w:rPr>
-        <w:t xml:space="preserve"> Both have their niche and one is not better than the other. </w:t>
+        <w:t xml:space="preserve"> Both have their </w:t>
+      </w:r>
+      <w:proofErr w:type="gramStart"/>
+      <w:r>
+        <w:rPr>
+          <w:rFonts w:ascii="Segoe UI" w:hAnsi="Segoe UI" w:cs="Segoe UI"/>
+          <w:color w:val="000000"/>
+          <w:sz w:val="21"/>
+          <w:szCs w:val="21"/>
+        </w:rPr>
+        <w:t>niche</w:t>
+      </w:r>
+      <w:proofErr w:type="gramEnd"/>
+      <w:r>
+        <w:rPr>
+          <w:rFonts w:ascii="Segoe UI" w:hAnsi="Segoe UI" w:cs="Segoe UI"/>
+          <w:color w:val="000000"/>
+          <w:sz w:val="21"/>
+          <w:szCs w:val="21"/>
+        </w:rPr>
+        <w:t xml:space="preserve"> and one is not better than the other. </w:t>
       </w:r>
       <w:r>
         <w:rPr>
@@ -198,7 +218,27 @@
           <w:sz w:val="21"/>
           <w:szCs w:val="21"/>
         </w:rPr>
-        <w:t xml:space="preserve">it is open-source (free) and it has high performance when dealing with large databases. Cons are that </w:t>
+        <w:t>it is open-source (free</w:t>
+      </w:r>
+      <w:proofErr w:type="gramStart"/>
+      <w:r>
+        <w:rPr>
+          <w:rFonts w:ascii="Segoe UI" w:hAnsi="Segoe UI" w:cs="Segoe UI"/>
+          <w:color w:val="000000"/>
+          <w:sz w:val="21"/>
+          <w:szCs w:val="21"/>
+        </w:rPr>
+        <w:t>)</w:t>
+      </w:r>
+      <w:proofErr w:type="gramEnd"/>
+      <w:r>
+        <w:rPr>
+          <w:rFonts w:ascii="Segoe UI" w:hAnsi="Segoe UI" w:cs="Segoe UI"/>
+          <w:color w:val="000000"/>
+          <w:sz w:val="21"/>
+          <w:szCs w:val="21"/>
+        </w:rPr>
+        <w:t xml:space="preserve"> and it has high performance when dealing with large databases. Cons are that </w:t>
       </w:r>
       <w:r>
         <w:rPr>
@@ -309,7 +349,27 @@
           <w:sz w:val="21"/>
           <w:szCs w:val="21"/>
         </w:rPr>
-        <w:t>Pros are that it is scalable and its performance is good, and it implements encryption at multiple levels</w:t>
+        <w:t xml:space="preserve">Pros are that it is </w:t>
+      </w:r>
+      <w:proofErr w:type="gramStart"/>
+      <w:r>
+        <w:rPr>
+          <w:rFonts w:ascii="Segoe UI" w:hAnsi="Segoe UI" w:cs="Segoe UI"/>
+          <w:color w:val="000000"/>
+          <w:sz w:val="21"/>
+          <w:szCs w:val="21"/>
+        </w:rPr>
+        <w:t>scalable</w:t>
+      </w:r>
+      <w:proofErr w:type="gramEnd"/>
+      <w:r>
+        <w:rPr>
+          <w:rFonts w:ascii="Segoe UI" w:hAnsi="Segoe UI" w:cs="Segoe UI"/>
+          <w:color w:val="000000"/>
+          <w:sz w:val="21"/>
+          <w:szCs w:val="21"/>
+        </w:rPr>
+        <w:t xml:space="preserve"> and its performance is good, and it implements encryption at multiple levels</w:t>
       </w:r>
       <w:r>
         <w:rPr>
@@ -348,7 +408,27 @@
           <w:sz w:val="21"/>
           <w:szCs w:val="21"/>
         </w:rPr>
-        <w:t>MongoDB is actually NoSQL (non-relational)</w:t>
+        <w:t xml:space="preserve">MongoDB is </w:t>
+      </w:r>
+      <w:proofErr w:type="gramStart"/>
+      <w:r>
+        <w:rPr>
+          <w:rFonts w:ascii="Segoe UI" w:hAnsi="Segoe UI" w:cs="Segoe UI"/>
+          <w:color w:val="000000"/>
+          <w:sz w:val="21"/>
+          <w:szCs w:val="21"/>
+        </w:rPr>
+        <w:t>actually NoSQL</w:t>
+      </w:r>
+      <w:proofErr w:type="gramEnd"/>
+      <w:r>
+        <w:rPr>
+          <w:rFonts w:ascii="Segoe UI" w:hAnsi="Segoe UI" w:cs="Segoe UI"/>
+          <w:color w:val="000000"/>
+          <w:sz w:val="21"/>
+          <w:szCs w:val="21"/>
+        </w:rPr>
+        <w:t xml:space="preserve"> (non-relational)</w:t>
       </w:r>
       <w:r>
         <w:rPr>
@@ -366,7 +446,27 @@
           <w:sz w:val="21"/>
           <w:szCs w:val="21"/>
         </w:rPr>
-        <w:t xml:space="preserve">database management application. It is free and open-source </w:t>
+        <w:t xml:space="preserve">database management application. It is free and </w:t>
+      </w:r>
+      <w:proofErr w:type="gramStart"/>
+      <w:r>
+        <w:rPr>
+          <w:rFonts w:ascii="Segoe UI" w:hAnsi="Segoe UI" w:cs="Segoe UI"/>
+          <w:color w:val="000000"/>
+          <w:sz w:val="21"/>
+          <w:szCs w:val="21"/>
+        </w:rPr>
+        <w:t>open-source</w:t>
+      </w:r>
+      <w:proofErr w:type="gramEnd"/>
+      <w:r>
+        <w:rPr>
+          <w:rFonts w:ascii="Segoe UI" w:hAnsi="Segoe UI" w:cs="Segoe UI"/>
+          <w:color w:val="000000"/>
+          <w:sz w:val="21"/>
+          <w:szCs w:val="21"/>
+        </w:rPr>
+        <w:t xml:space="preserve"> </w:t>
       </w:r>
       <w:r>
         <w:rPr>
@@ -450,7 +550,27 @@
           <w:sz w:val="21"/>
           <w:szCs w:val="21"/>
         </w:rPr>
-        <w:t xml:space="preserve">and means “Remote Dictionary Server”. It is also open-source, like so many of the other tools listed. </w:t>
+        <w:t xml:space="preserve">and means “Remote Dictionary Server”. It is also </w:t>
+      </w:r>
+      <w:proofErr w:type="gramStart"/>
+      <w:r>
+        <w:rPr>
+          <w:rFonts w:ascii="Segoe UI" w:hAnsi="Segoe UI" w:cs="Segoe UI"/>
+          <w:color w:val="000000"/>
+          <w:sz w:val="21"/>
+          <w:szCs w:val="21"/>
+        </w:rPr>
+        <w:t>open-source</w:t>
+      </w:r>
+      <w:proofErr w:type="gramEnd"/>
+      <w:r>
+        <w:rPr>
+          <w:rFonts w:ascii="Segoe UI" w:hAnsi="Segoe UI" w:cs="Segoe UI"/>
+          <w:color w:val="000000"/>
+          <w:sz w:val="21"/>
+          <w:szCs w:val="21"/>
+        </w:rPr>
+        <w:t xml:space="preserve">, like so many of the other tools listed. </w:t>
       </w:r>
       <w:r>
         <w:rPr>
@@ -525,7 +645,27 @@
           <w:sz w:val="21"/>
           <w:szCs w:val="21"/>
         </w:rPr>
-        <w:t>is highly scalable and supports JSON format. Some cons are that it is not straightforward to configure, and doesn’t necessarily have high performance at high</w:t>
+        <w:t xml:space="preserve">is highly scalable and supports JSON format. Some cons are that it is not straightforward to </w:t>
+      </w:r>
+      <w:proofErr w:type="gramStart"/>
+      <w:r>
+        <w:rPr>
+          <w:rFonts w:ascii="Segoe UI" w:hAnsi="Segoe UI" w:cs="Segoe UI"/>
+          <w:color w:val="000000"/>
+          <w:sz w:val="21"/>
+          <w:szCs w:val="21"/>
+        </w:rPr>
+        <w:t>configure, and</w:t>
+      </w:r>
+      <w:proofErr w:type="gramEnd"/>
+      <w:r>
+        <w:rPr>
+          <w:rFonts w:ascii="Segoe UI" w:hAnsi="Segoe UI" w:cs="Segoe UI"/>
+          <w:color w:val="000000"/>
+          <w:sz w:val="21"/>
+          <w:szCs w:val="21"/>
+        </w:rPr>
+        <w:t xml:space="preserve"> doesn’t necessarily have high performance at high</w:t>
       </w:r>
       <w:r>
         <w:rPr>
@@ -646,7 +786,6 @@
           <w:sz w:val="21"/>
           <w:szCs w:val="21"/>
         </w:rPr>
-        <w:lastRenderedPageBreak/>
         <w:t xml:space="preserve">Database normalization is essentially organizing a database. </w:t>
       </w:r>
       <w:r>
@@ -865,6 +1004,7 @@
           <w:sz w:val="21"/>
           <w:szCs w:val="21"/>
         </w:rPr>
+        <w:lastRenderedPageBreak/>
         <w:t xml:space="preserve">With respect to Hive, PostgreSQL is the preferred tool overall. It has many more features and plugins and </w:t>
       </w:r>
       <w:r>
@@ -1077,7 +1217,17 @@
           <w:sz w:val="21"/>
           <w:szCs w:val="21"/>
         </w:rPr>
-        <w:t> is equal to FB</w:t>
+        <w:t xml:space="preserve"> is equal to </w:t>
+      </w:r>
+      <w:proofErr w:type="gramStart"/>
+      <w:r>
+        <w:rPr>
+          <w:rFonts w:ascii="Segoe UI" w:hAnsi="Segoe UI" w:cs="Segoe UI"/>
+          <w:color w:val="000000"/>
+          <w:sz w:val="21"/>
+          <w:szCs w:val="21"/>
+        </w:rPr>
+        <w:t>FB</w:t>
       </w:r>
       <w:r>
         <w:rPr>
@@ -1097,6 +1247,7 @@
         </w:rPr>
         <w:t>.</w:t>
       </w:r>
+      <w:proofErr w:type="gramEnd"/>
     </w:p>
     <w:p>
       <w:pPr>
@@ -1213,17 +1364,1458 @@
     <w:p>
       <w:pPr>
         <w:pStyle w:val="code-line"/>
-        <w:rPr>
-          <w:rFonts w:ascii="Segoe UI" w:hAnsi="Segoe UI" w:cs="Segoe UI"/>
-          <w:color w:val="000000"/>
-          <w:sz w:val="21"/>
-          <w:szCs w:val="21"/>
-        </w:rPr>
-      </w:pPr>
-    </w:p>
-    <w:p>
-      <w:pPr>
-        <w:pStyle w:val="code-line"/>
+        <w:ind w:left="720"/>
+        <w:rPr>
+          <w:rFonts w:ascii="Segoe UI" w:hAnsi="Segoe UI" w:cs="Segoe UI"/>
+          <w:color w:val="000000"/>
+          <w:sz w:val="21"/>
+          <w:szCs w:val="21"/>
+        </w:rPr>
+      </w:pPr>
+    </w:p>
+    <w:p>
+      <w:pPr>
+        <w:pStyle w:val="code-line"/>
+        <w:rPr>
+          <w:rFonts w:ascii="Segoe UI" w:hAnsi="Segoe UI" w:cs="Segoe UI"/>
+          <w:color w:val="000000"/>
+          <w:sz w:val="21"/>
+          <w:szCs w:val="21"/>
+        </w:rPr>
+      </w:pPr>
+      <w:r>
+        <w:rPr>
+          <w:rFonts w:ascii="Segoe UI" w:hAnsi="Segoe UI" w:cs="Segoe UI"/>
+          <w:color w:val="000000"/>
+          <w:sz w:val="21"/>
+          <w:szCs w:val="21"/>
+          <w:u w:val="single"/>
+        </w:rPr>
+        <w:t>Technical Section</w:t>
+      </w:r>
+    </w:p>
+    <w:p>
+      <w:pPr>
+        <w:pStyle w:val="code-line"/>
+        <w:rPr>
+          <w:rFonts w:ascii="Segoe UI" w:hAnsi="Segoe UI" w:cs="Segoe UI"/>
+          <w:color w:val="000000"/>
+          <w:sz w:val="21"/>
+          <w:szCs w:val="21"/>
+        </w:rPr>
+      </w:pPr>
+      <w:r>
+        <w:rPr>
+          <w:rFonts w:ascii="Segoe UI" w:hAnsi="Segoe UI" w:cs="Segoe UI"/>
+          <w:color w:val="000000"/>
+          <w:sz w:val="21"/>
+          <w:szCs w:val="21"/>
+        </w:rPr>
+        <w:t xml:space="preserve">To complete the assignment, installation of PostgreSQL was necessary. Rather than run inside a container, I wanted to run PostgreSQL inside of my existing VM. </w:t>
+      </w:r>
+      <w:r>
+        <w:rPr>
+          <w:rFonts w:ascii="Segoe UI" w:hAnsi="Segoe UI" w:cs="Segoe UI"/>
+          <w:color w:val="000000"/>
+          <w:sz w:val="21"/>
+          <w:szCs w:val="21"/>
+        </w:rPr>
+        <w:t xml:space="preserve">To install </w:t>
+      </w:r>
+      <w:proofErr w:type="spellStart"/>
+      <w:r>
+        <w:rPr>
+          <w:rFonts w:ascii="Segoe UI" w:hAnsi="Segoe UI" w:cs="Segoe UI"/>
+          <w:color w:val="000000"/>
+          <w:sz w:val="21"/>
+          <w:szCs w:val="21"/>
+        </w:rPr>
+        <w:t>PostgrSQL</w:t>
+      </w:r>
+      <w:proofErr w:type="spellEnd"/>
+      <w:r>
+        <w:rPr>
+          <w:rFonts w:ascii="Segoe UI" w:hAnsi="Segoe UI" w:cs="Segoe UI"/>
+          <w:color w:val="000000"/>
+          <w:sz w:val="21"/>
+          <w:szCs w:val="21"/>
+        </w:rPr>
+        <w:t xml:space="preserve"> on my Red Hat Linux VM, I performed the following:</w:t>
+      </w:r>
+    </w:p>
+    <w:p>
+      <w:pPr>
+        <w:pStyle w:val="code-line"/>
+        <w:jc w:val="center"/>
+        <w:rPr>
+          <w:rFonts w:ascii="Segoe UI" w:hAnsi="Segoe UI" w:cs="Segoe UI"/>
+          <w:color w:val="000000"/>
+          <w:sz w:val="21"/>
+          <w:szCs w:val="21"/>
+        </w:rPr>
+      </w:pPr>
+      <w:r>
+        <w:rPr>
+          <w:rFonts w:ascii="Segoe UI" w:hAnsi="Segoe UI" w:cs="Segoe UI"/>
+          <w:color w:val="000000"/>
+          <w:sz w:val="21"/>
+          <w:szCs w:val="21"/>
+        </w:rPr>
+        <w:drawing>
+          <wp:inline distT="0" distB="0" distL="0" distR="0" wp14:anchorId="0EDA350B" wp14:editId="1F0E183E">
+            <wp:extent cx="5943600" cy="1709420"/>
+            <wp:effectExtent l="0" t="0" r="0" b="5080"/>
+            <wp:docPr id="1" name="Picture 1" descr="Graphical user interface, text, application, email&#10;&#10;Description automatically generated"/>
+            <wp:cNvGraphicFramePr>
+              <a:graphicFrameLocks xmlns:a="http://schemas.openxmlformats.org/drawingml/2006/main" noChangeAspect="1"/>
+            </wp:cNvGraphicFramePr>
+            <a:graphic xmlns:a="http://schemas.openxmlformats.org/drawingml/2006/main">
+              <a:graphicData uri="http://schemas.openxmlformats.org/drawingml/2006/picture">
+                <pic:pic xmlns:pic="http://schemas.openxmlformats.org/drawingml/2006/picture">
+                  <pic:nvPicPr>
+                    <pic:cNvPr id="1" name="Picture 1" descr="Graphical user interface, text, application, email&#10;&#10;Description automatically generated"/>
+                    <pic:cNvPicPr/>
+                  </pic:nvPicPr>
+                  <pic:blipFill>
+                    <a:blip r:embed="rId5"/>
+                    <a:stretch>
+                      <a:fillRect/>
+                    </a:stretch>
+                  </pic:blipFill>
+                  <pic:spPr>
+                    <a:xfrm>
+                      <a:off x="0" y="0"/>
+                      <a:ext cx="5943600" cy="1709420"/>
+                    </a:xfrm>
+                    <a:prstGeom prst="rect">
+                      <a:avLst/>
+                    </a:prstGeom>
+                  </pic:spPr>
+                </pic:pic>
+              </a:graphicData>
+            </a:graphic>
+          </wp:inline>
+        </w:drawing>
+      </w:r>
+    </w:p>
+    <w:p>
+      <w:pPr>
+        <w:pStyle w:val="code-line"/>
+        <w:jc w:val="center"/>
+        <w:rPr>
+          <w:rFonts w:ascii="Segoe UI" w:hAnsi="Segoe UI" w:cs="Segoe UI"/>
+          <w:color w:val="000000"/>
+          <w:sz w:val="12"/>
+          <w:szCs w:val="12"/>
+        </w:rPr>
+      </w:pPr>
+      <w:r>
+        <w:rPr>
+          <w:rFonts w:ascii="Segoe UI" w:hAnsi="Segoe UI" w:cs="Segoe UI"/>
+          <w:sz w:val="16"/>
+          <w:szCs w:val="16"/>
+        </w:rPr>
+        <w:t>FROM</w:t>
+      </w:r>
+      <w:r>
+        <w:rPr>
+          <w:rFonts w:ascii="Segoe UI" w:hAnsi="Segoe UI" w:cs="Segoe UI"/>
+          <w:color w:val="000000"/>
+          <w:sz w:val="12"/>
+          <w:szCs w:val="12"/>
+        </w:rPr>
+        <w:t xml:space="preserve"> </w:t>
+      </w:r>
+      <w:hyperlink r:id="rId6" w:history="1">
+        <w:r>
+          <w:rPr>
+            <w:rStyle w:val="Hyperlink"/>
+            <w:rFonts w:ascii="Segoe UI" w:hAnsi="Segoe UI" w:cs="Segoe UI"/>
+            <w:sz w:val="12"/>
+            <w:szCs w:val="12"/>
+          </w:rPr>
+          <w:t>https://www.postgresql.org/download/linux/redhat/</w:t>
+        </w:r>
+      </w:hyperlink>
+    </w:p>
+    <w:p>
+      <w:pPr>
+        <w:pStyle w:val="code-line"/>
+        <w:rPr>
+          <w:rFonts w:ascii="Segoe UI" w:hAnsi="Segoe UI" w:cs="Segoe UI"/>
+          <w:color w:val="000000"/>
+          <w:sz w:val="21"/>
+          <w:szCs w:val="21"/>
+        </w:rPr>
+      </w:pPr>
+      <w:r>
+        <w:rPr>
+          <w:rFonts w:ascii="Segoe UI" w:hAnsi="Segoe UI" w:cs="Segoe UI"/>
+          <w:color w:val="000000"/>
+          <w:sz w:val="21"/>
+          <w:szCs w:val="21"/>
+        </w:rPr>
+        <w:t xml:space="preserve">After these initial commands, I also had to install the following packages: </w:t>
+      </w:r>
+      <w:proofErr w:type="spellStart"/>
+      <w:r>
+        <w:rPr>
+          <w:rFonts w:ascii="Segoe UI" w:hAnsi="Segoe UI" w:cs="Segoe UI"/>
+          <w:color w:val="000000"/>
+          <w:sz w:val="21"/>
+          <w:szCs w:val="21"/>
+        </w:rPr>
+        <w:t>postgresql</w:t>
+      </w:r>
+      <w:proofErr w:type="spellEnd"/>
+      <w:r>
+        <w:rPr>
+          <w:rFonts w:ascii="Segoe UI" w:hAnsi="Segoe UI" w:cs="Segoe UI"/>
+          <w:color w:val="000000"/>
+          <w:sz w:val="21"/>
+          <w:szCs w:val="21"/>
+        </w:rPr>
+        <w:t xml:space="preserve">-server, </w:t>
+      </w:r>
+      <w:proofErr w:type="spellStart"/>
+      <w:r>
+        <w:rPr>
+          <w:rFonts w:ascii="Segoe UI" w:hAnsi="Segoe UI" w:cs="Segoe UI"/>
+          <w:color w:val="000000"/>
+          <w:sz w:val="21"/>
+          <w:szCs w:val="21"/>
+        </w:rPr>
+        <w:t>postgresql</w:t>
+      </w:r>
+      <w:proofErr w:type="spellEnd"/>
+      <w:r>
+        <w:rPr>
+          <w:rFonts w:ascii="Segoe UI" w:hAnsi="Segoe UI" w:cs="Segoe UI"/>
+          <w:color w:val="000000"/>
+          <w:sz w:val="21"/>
+          <w:szCs w:val="21"/>
+        </w:rPr>
+        <w:t xml:space="preserve">-client, </w:t>
+      </w:r>
+      <w:proofErr w:type="spellStart"/>
+      <w:r>
+        <w:rPr>
+          <w:rFonts w:ascii="Segoe UI" w:hAnsi="Segoe UI" w:cs="Segoe UI"/>
+          <w:color w:val="000000"/>
+          <w:sz w:val="21"/>
+          <w:szCs w:val="21"/>
+        </w:rPr>
+        <w:t>postgresql-contrib</w:t>
+      </w:r>
+      <w:proofErr w:type="spellEnd"/>
+      <w:r>
+        <w:rPr>
+          <w:rFonts w:ascii="Segoe UI" w:hAnsi="Segoe UI" w:cs="Segoe UI"/>
+          <w:color w:val="000000"/>
+          <w:sz w:val="21"/>
+          <w:szCs w:val="21"/>
+        </w:rPr>
+        <w:t xml:space="preserve">, and </w:t>
+      </w:r>
+      <w:proofErr w:type="spellStart"/>
+      <w:r>
+        <w:rPr>
+          <w:rFonts w:ascii="Segoe UI" w:hAnsi="Segoe UI" w:cs="Segoe UI"/>
+          <w:color w:val="000000"/>
+          <w:sz w:val="21"/>
+          <w:szCs w:val="21"/>
+        </w:rPr>
+        <w:t>postgresql-devel</w:t>
+      </w:r>
+      <w:proofErr w:type="spellEnd"/>
+      <w:r>
+        <w:rPr>
+          <w:rFonts w:ascii="Segoe UI" w:hAnsi="Segoe UI" w:cs="Segoe UI"/>
+          <w:color w:val="000000"/>
+          <w:sz w:val="21"/>
+          <w:szCs w:val="21"/>
+        </w:rPr>
+        <w:t xml:space="preserve">. </w:t>
+      </w:r>
+    </w:p>
+    <w:p>
+      <w:pPr>
+        <w:pStyle w:val="code-line"/>
+        <w:rPr>
+          <w:rFonts w:ascii="Segoe UI" w:hAnsi="Segoe UI" w:cs="Segoe UI"/>
+          <w:color w:val="000000"/>
+          <w:sz w:val="21"/>
+          <w:szCs w:val="21"/>
+        </w:rPr>
+      </w:pPr>
+      <w:r>
+        <w:rPr>
+          <w:rFonts w:ascii="Segoe UI" w:hAnsi="Segoe UI" w:cs="Segoe UI"/>
+          <w:color w:val="000000"/>
+          <w:sz w:val="21"/>
+          <w:szCs w:val="21"/>
+        </w:rPr>
+        <w:t xml:space="preserve">I then saw </w:t>
+      </w:r>
+      <w:r>
+        <w:rPr>
+          <w:rFonts w:ascii="Segoe UI" w:hAnsi="Segoe UI" w:cs="Segoe UI"/>
+          <w:color w:val="000000"/>
+          <w:sz w:val="21"/>
+          <w:szCs w:val="21"/>
+        </w:rPr>
+        <w:t xml:space="preserve">that the </w:t>
+      </w:r>
+      <w:proofErr w:type="spellStart"/>
+      <w:r>
+        <w:rPr>
+          <w:rFonts w:ascii="Segoe UI" w:hAnsi="Segoe UI" w:cs="Segoe UI"/>
+          <w:color w:val="000000"/>
+          <w:sz w:val="21"/>
+          <w:szCs w:val="21"/>
+        </w:rPr>
+        <w:t>postgres</w:t>
+      </w:r>
+      <w:proofErr w:type="spellEnd"/>
+      <w:r>
+        <w:rPr>
+          <w:rFonts w:ascii="Segoe UI" w:hAnsi="Segoe UI" w:cs="Segoe UI"/>
+          <w:color w:val="000000"/>
+          <w:sz w:val="21"/>
+          <w:szCs w:val="21"/>
+        </w:rPr>
+        <w:t xml:space="preserve"> user’s home directory is /var/lib/</w:t>
+      </w:r>
+      <w:proofErr w:type="spellStart"/>
+      <w:r>
+        <w:rPr>
+          <w:rFonts w:ascii="Segoe UI" w:hAnsi="Segoe UI" w:cs="Segoe UI"/>
+          <w:color w:val="000000"/>
+          <w:sz w:val="21"/>
+          <w:szCs w:val="21"/>
+        </w:rPr>
+        <w:t>pgsql</w:t>
+      </w:r>
+      <w:proofErr w:type="spellEnd"/>
+      <w:r>
+        <w:rPr>
+          <w:rFonts w:ascii="Segoe UI" w:hAnsi="Segoe UI" w:cs="Segoe UI"/>
+          <w:color w:val="000000"/>
+          <w:sz w:val="21"/>
+          <w:szCs w:val="21"/>
+        </w:rPr>
+        <w:t xml:space="preserve">, so I copied the </w:t>
+      </w:r>
+      <w:proofErr w:type="spellStart"/>
+      <w:r>
+        <w:rPr>
+          <w:rFonts w:ascii="Segoe UI" w:hAnsi="Segoe UI" w:cs="Segoe UI"/>
+          <w:color w:val="000000"/>
+          <w:sz w:val="21"/>
+          <w:szCs w:val="21"/>
+        </w:rPr>
+        <w:t>readychef.sql</w:t>
+      </w:r>
+      <w:proofErr w:type="spellEnd"/>
+      <w:r>
+        <w:rPr>
+          <w:rFonts w:ascii="Segoe UI" w:hAnsi="Segoe UI" w:cs="Segoe UI"/>
+          <w:color w:val="000000"/>
+          <w:sz w:val="21"/>
+          <w:szCs w:val="21"/>
+        </w:rPr>
+        <w:t xml:space="preserve"> file to that directory. I was then able to access the .</w:t>
+      </w:r>
+      <w:proofErr w:type="spellStart"/>
+      <w:r>
+        <w:rPr>
+          <w:rFonts w:ascii="Segoe UI" w:hAnsi="Segoe UI" w:cs="Segoe UI"/>
+          <w:color w:val="000000"/>
+          <w:sz w:val="21"/>
+          <w:szCs w:val="21"/>
+        </w:rPr>
+        <w:t>sql</w:t>
+      </w:r>
+      <w:proofErr w:type="spellEnd"/>
+      <w:r>
+        <w:rPr>
+          <w:rFonts w:ascii="Segoe UI" w:hAnsi="Segoe UI" w:cs="Segoe UI"/>
+          <w:color w:val="000000"/>
+          <w:sz w:val="21"/>
+          <w:szCs w:val="21"/>
+        </w:rPr>
+        <w:t xml:space="preserve"> file in PostgreSQL. </w:t>
+      </w:r>
+      <w:r>
+        <w:rPr>
+          <w:rFonts w:ascii="Segoe UI" w:hAnsi="Segoe UI" w:cs="Segoe UI"/>
+          <w:color w:val="000000"/>
+          <w:sz w:val="21"/>
+          <w:szCs w:val="21"/>
+        </w:rPr>
+        <w:t>I entered ‘</w:t>
+      </w:r>
+      <w:proofErr w:type="spellStart"/>
+      <w:r>
+        <w:rPr>
+          <w:rFonts w:ascii="Segoe UI" w:hAnsi="Segoe UI" w:cs="Segoe UI"/>
+          <w:color w:val="000000"/>
+          <w:sz w:val="21"/>
+          <w:szCs w:val="21"/>
+        </w:rPr>
+        <w:t>psql</w:t>
+      </w:r>
+      <w:proofErr w:type="spellEnd"/>
+      <w:r>
+        <w:rPr>
+          <w:rFonts w:ascii="Segoe UI" w:hAnsi="Segoe UI" w:cs="Segoe UI"/>
+          <w:color w:val="000000"/>
+          <w:sz w:val="21"/>
+          <w:szCs w:val="21"/>
+        </w:rPr>
+        <w:t xml:space="preserve">’ to open PostgreSQL and used the CREATE command to create a new database for the </w:t>
+      </w:r>
+      <w:proofErr w:type="spellStart"/>
+      <w:r>
+        <w:rPr>
+          <w:rFonts w:ascii="Segoe UI" w:hAnsi="Segoe UI" w:cs="Segoe UI"/>
+          <w:color w:val="000000"/>
+          <w:sz w:val="21"/>
+          <w:szCs w:val="21"/>
+        </w:rPr>
+        <w:t>readychef</w:t>
+      </w:r>
+      <w:proofErr w:type="spellEnd"/>
+      <w:r>
+        <w:rPr>
+          <w:rFonts w:ascii="Segoe UI" w:hAnsi="Segoe UI" w:cs="Segoe UI"/>
+          <w:color w:val="000000"/>
+          <w:sz w:val="21"/>
+          <w:szCs w:val="21"/>
+        </w:rPr>
+        <w:t xml:space="preserve"> dataset.</w:t>
+      </w:r>
+    </w:p>
+    <w:p>
+      <w:pPr>
+        <w:pStyle w:val="code-line"/>
+        <w:jc w:val="center"/>
+        <w:rPr>
+          <w:rFonts w:ascii="Segoe UI" w:hAnsi="Segoe UI" w:cs="Segoe UI"/>
+          <w:color w:val="000000"/>
+          <w:sz w:val="21"/>
+          <w:szCs w:val="21"/>
+        </w:rPr>
+      </w:pPr>
+      <w:r>
+        <w:rPr>
+          <w:rFonts w:ascii="Segoe UI" w:hAnsi="Segoe UI" w:cs="Segoe UI"/>
+          <w:color w:val="000000"/>
+          <w:sz w:val="21"/>
+          <w:szCs w:val="21"/>
+        </w:rPr>
+        <w:drawing>
+          <wp:inline distT="0" distB="0" distL="0" distR="0" wp14:anchorId="29A5722B" wp14:editId="4B4E0D56">
+            <wp:extent cx="3794078" cy="682610"/>
+            <wp:effectExtent l="0" t="0" r="0" b="3810"/>
+            <wp:docPr id="2" name="Picture 2" descr="Text&#10;&#10;Description automatically generated"/>
+            <wp:cNvGraphicFramePr>
+              <a:graphicFrameLocks xmlns:a="http://schemas.openxmlformats.org/drawingml/2006/main" noChangeAspect="1"/>
+            </wp:cNvGraphicFramePr>
+            <a:graphic xmlns:a="http://schemas.openxmlformats.org/drawingml/2006/main">
+              <a:graphicData uri="http://schemas.openxmlformats.org/drawingml/2006/picture">
+                <pic:pic xmlns:pic="http://schemas.openxmlformats.org/drawingml/2006/picture">
+                  <pic:nvPicPr>
+                    <pic:cNvPr id="2" name="Picture 2" descr="Text&#10;&#10;Description automatically generated"/>
+                    <pic:cNvPicPr/>
+                  </pic:nvPicPr>
+                  <pic:blipFill>
+                    <a:blip r:embed="rId7"/>
+                    <a:stretch>
+                      <a:fillRect/>
+                    </a:stretch>
+                  </pic:blipFill>
+                  <pic:spPr>
+                    <a:xfrm>
+                      <a:off x="0" y="0"/>
+                      <a:ext cx="3813488" cy="686102"/>
+                    </a:xfrm>
+                    <a:prstGeom prst="rect">
+                      <a:avLst/>
+                    </a:prstGeom>
+                  </pic:spPr>
+                </pic:pic>
+              </a:graphicData>
+            </a:graphic>
+          </wp:inline>
+        </w:drawing>
+      </w:r>
+    </w:p>
+    <w:p>
+      <w:pPr>
+        <w:pStyle w:val="code-line"/>
+        <w:rPr>
+          <w:rFonts w:ascii="Segoe UI" w:hAnsi="Segoe UI" w:cs="Segoe UI"/>
+          <w:color w:val="000000"/>
+          <w:sz w:val="21"/>
+          <w:szCs w:val="21"/>
+        </w:rPr>
+      </w:pPr>
+      <w:r>
+        <w:rPr>
+          <w:rFonts w:ascii="Segoe UI" w:hAnsi="Segoe UI" w:cs="Segoe UI"/>
+          <w:color w:val="000000"/>
+          <w:sz w:val="21"/>
+          <w:szCs w:val="21"/>
+        </w:rPr>
+        <w:t xml:space="preserve">Using the left carrot symbol, I was then able to load the file into the PostgreSQL database. </w:t>
+      </w:r>
+    </w:p>
+    <w:p>
+      <w:pPr>
+        <w:pStyle w:val="code-line"/>
+        <w:jc w:val="center"/>
+        <w:rPr>
+          <w:rFonts w:ascii="Segoe UI" w:hAnsi="Segoe UI" w:cs="Segoe UI"/>
+          <w:color w:val="000000"/>
+          <w:sz w:val="21"/>
+          <w:szCs w:val="21"/>
+        </w:rPr>
+      </w:pPr>
+      <w:r>
+        <w:rPr>
+          <w:rFonts w:ascii="Segoe UI" w:hAnsi="Segoe UI" w:cs="Segoe UI"/>
+          <w:color w:val="000000"/>
+          <w:sz w:val="21"/>
+          <w:szCs w:val="21"/>
+        </w:rPr>
+        <w:lastRenderedPageBreak/>
+        <w:drawing>
+          <wp:inline distT="0" distB="0" distL="0" distR="0" wp14:anchorId="3539CE13" wp14:editId="33D9DF1E">
+            <wp:extent cx="4419891" cy="4797188"/>
+            <wp:effectExtent l="0" t="0" r="0" b="3810"/>
+            <wp:docPr id="3" name="Picture 3" descr="Text&#10;&#10;Description automatically generated"/>
+            <wp:cNvGraphicFramePr>
+              <a:graphicFrameLocks xmlns:a="http://schemas.openxmlformats.org/drawingml/2006/main" noChangeAspect="1"/>
+            </wp:cNvGraphicFramePr>
+            <a:graphic xmlns:a="http://schemas.openxmlformats.org/drawingml/2006/main">
+              <a:graphicData uri="http://schemas.openxmlformats.org/drawingml/2006/picture">
+                <pic:pic xmlns:pic="http://schemas.openxmlformats.org/drawingml/2006/picture">
+                  <pic:nvPicPr>
+                    <pic:cNvPr id="3" name="Picture 3" descr="Text&#10;&#10;Description automatically generated"/>
+                    <pic:cNvPicPr/>
+                  </pic:nvPicPr>
+                  <pic:blipFill>
+                    <a:blip r:embed="rId8"/>
+                    <a:stretch>
+                      <a:fillRect/>
+                    </a:stretch>
+                  </pic:blipFill>
+                  <pic:spPr>
+                    <a:xfrm>
+                      <a:off x="0" y="0"/>
+                      <a:ext cx="4427124" cy="4805039"/>
+                    </a:xfrm>
+                    <a:prstGeom prst="rect">
+                      <a:avLst/>
+                    </a:prstGeom>
+                  </pic:spPr>
+                </pic:pic>
+              </a:graphicData>
+            </a:graphic>
+          </wp:inline>
+        </w:drawing>
+      </w:r>
+    </w:p>
+    <w:p>
+      <w:pPr>
+        <w:pStyle w:val="code-line"/>
+        <w:rPr>
+          <w:rFonts w:ascii="Segoe UI" w:hAnsi="Segoe UI" w:cs="Segoe UI"/>
+          <w:color w:val="000000"/>
+          <w:sz w:val="21"/>
+          <w:szCs w:val="21"/>
+        </w:rPr>
+      </w:pPr>
+      <w:r>
+        <w:rPr>
+          <w:rFonts w:ascii="Segoe UI" w:hAnsi="Segoe UI" w:cs="Segoe UI"/>
+          <w:color w:val="000000"/>
+          <w:sz w:val="21"/>
+          <w:szCs w:val="21"/>
+        </w:rPr>
+        <w:t xml:space="preserve">It took me a few </w:t>
+      </w:r>
+      <w:proofErr w:type="gramStart"/>
+      <w:r>
+        <w:rPr>
+          <w:rFonts w:ascii="Segoe UI" w:hAnsi="Segoe UI" w:cs="Segoe UI"/>
+          <w:color w:val="000000"/>
+          <w:sz w:val="21"/>
+          <w:szCs w:val="21"/>
+        </w:rPr>
+        <w:t>tries</w:t>
+      </w:r>
+      <w:proofErr w:type="gramEnd"/>
+      <w:r>
+        <w:rPr>
+          <w:rFonts w:ascii="Segoe UI" w:hAnsi="Segoe UI" w:cs="Segoe UI"/>
+          <w:color w:val="000000"/>
+          <w:sz w:val="21"/>
+          <w:szCs w:val="21"/>
+        </w:rPr>
+        <w:t xml:space="preserve"> but I learned I had to enter ‘\c </w:t>
+      </w:r>
+      <w:proofErr w:type="spellStart"/>
+      <w:r>
+        <w:rPr>
+          <w:rFonts w:ascii="Segoe UI" w:hAnsi="Segoe UI" w:cs="Segoe UI"/>
+          <w:color w:val="000000"/>
+          <w:sz w:val="21"/>
+          <w:szCs w:val="21"/>
+        </w:rPr>
+        <w:t>readychef</w:t>
+      </w:r>
+      <w:proofErr w:type="spellEnd"/>
+      <w:r>
+        <w:rPr>
+          <w:rFonts w:ascii="Segoe UI" w:hAnsi="Segoe UI" w:cs="Segoe UI"/>
+          <w:color w:val="000000"/>
+          <w:sz w:val="21"/>
+          <w:szCs w:val="21"/>
+        </w:rPr>
+        <w:t>’ to enter the database I just created.</w:t>
+      </w:r>
+    </w:p>
+    <w:p>
+      <w:pPr>
+        <w:pStyle w:val="code-line"/>
+        <w:jc w:val="center"/>
+        <w:rPr>
+          <w:rFonts w:ascii="Segoe UI" w:hAnsi="Segoe UI" w:cs="Segoe UI"/>
+          <w:color w:val="000000"/>
+          <w:sz w:val="21"/>
+          <w:szCs w:val="21"/>
+        </w:rPr>
+      </w:pPr>
+      <w:r>
+        <w:rPr>
+          <w:rFonts w:ascii="Segoe UI" w:hAnsi="Segoe UI" w:cs="Segoe UI"/>
+          <w:color w:val="000000"/>
+          <w:sz w:val="21"/>
+          <w:szCs w:val="21"/>
+        </w:rPr>
+        <w:drawing>
+          <wp:inline distT="0" distB="0" distL="0" distR="0" wp14:anchorId="7B7B7262" wp14:editId="56BD3BCA">
+            <wp:extent cx="4462818" cy="1664974"/>
+            <wp:effectExtent l="0" t="0" r="0" b="0"/>
+            <wp:docPr id="4" name="Picture 4" descr="A screenshot of a computer&#10;&#10;Description automatically generated with medium confidence"/>
+            <wp:cNvGraphicFramePr>
+              <a:graphicFrameLocks xmlns:a="http://schemas.openxmlformats.org/drawingml/2006/main" noChangeAspect="1"/>
+            </wp:cNvGraphicFramePr>
+            <a:graphic xmlns:a="http://schemas.openxmlformats.org/drawingml/2006/main">
+              <a:graphicData uri="http://schemas.openxmlformats.org/drawingml/2006/picture">
+                <pic:pic xmlns:pic="http://schemas.openxmlformats.org/drawingml/2006/picture">
+                  <pic:nvPicPr>
+                    <pic:cNvPr id="4" name="Picture 4" descr="A screenshot of a computer&#10;&#10;Description automatically generated with medium confidence"/>
+                    <pic:cNvPicPr/>
+                  </pic:nvPicPr>
+                  <pic:blipFill>
+                    <a:blip r:embed="rId9"/>
+                    <a:stretch>
+                      <a:fillRect/>
+                    </a:stretch>
+                  </pic:blipFill>
+                  <pic:spPr>
+                    <a:xfrm>
+                      <a:off x="0" y="0"/>
+                      <a:ext cx="4473359" cy="1668907"/>
+                    </a:xfrm>
+                    <a:prstGeom prst="rect">
+                      <a:avLst/>
+                    </a:prstGeom>
+                  </pic:spPr>
+                </pic:pic>
+              </a:graphicData>
+            </a:graphic>
+          </wp:inline>
+        </w:drawing>
+      </w:r>
+    </w:p>
+    <w:p>
+      <w:pPr>
+        <w:pStyle w:val="code-line"/>
+        <w:rPr>
+          <w:rFonts w:ascii="Segoe UI" w:hAnsi="Segoe UI" w:cs="Segoe UI"/>
+          <w:color w:val="000000"/>
+          <w:sz w:val="21"/>
+          <w:szCs w:val="21"/>
+        </w:rPr>
+      </w:pPr>
+      <w:r>
+        <w:rPr>
+          <w:rFonts w:ascii="Segoe UI" w:hAnsi="Segoe UI" w:cs="Segoe UI"/>
+          <w:color w:val="000000"/>
+          <w:sz w:val="21"/>
+          <w:szCs w:val="21"/>
+        </w:rPr>
+        <w:t xml:space="preserve">Before finding the average, min, and max of the price per type, I wanted to find the average, min, and max of the </w:t>
+      </w:r>
+      <w:proofErr w:type="gramStart"/>
+      <w:r>
+        <w:rPr>
+          <w:rFonts w:ascii="Segoe UI" w:hAnsi="Segoe UI" w:cs="Segoe UI"/>
+          <w:color w:val="000000"/>
+          <w:sz w:val="21"/>
+          <w:szCs w:val="21"/>
+        </w:rPr>
+        <w:t>prices as a whole, to</w:t>
+      </w:r>
+      <w:proofErr w:type="gramEnd"/>
+      <w:r>
+        <w:rPr>
+          <w:rFonts w:ascii="Segoe UI" w:hAnsi="Segoe UI" w:cs="Segoe UI"/>
+          <w:color w:val="000000"/>
+          <w:sz w:val="21"/>
+          <w:szCs w:val="21"/>
+        </w:rPr>
+        <w:t xml:space="preserve"> get a feel for the data. Shown below is that effort.</w:t>
+      </w:r>
+    </w:p>
+    <w:p>
+      <w:pPr>
+        <w:pStyle w:val="code-line"/>
+        <w:jc w:val="center"/>
+        <w:rPr>
+          <w:rFonts w:ascii="Segoe UI" w:hAnsi="Segoe UI" w:cs="Segoe UI"/>
+          <w:color w:val="000000"/>
+          <w:sz w:val="21"/>
+          <w:szCs w:val="21"/>
+        </w:rPr>
+      </w:pPr>
+      <w:r>
+        <w:rPr>
+          <w:rFonts w:ascii="Segoe UI" w:hAnsi="Segoe UI" w:cs="Segoe UI"/>
+          <w:color w:val="000000"/>
+          <w:sz w:val="21"/>
+          <w:szCs w:val="21"/>
+        </w:rPr>
+        <w:lastRenderedPageBreak/>
+        <w:drawing>
+          <wp:inline distT="0" distB="0" distL="0" distR="0" wp14:anchorId="6500C340" wp14:editId="2F89D294">
+            <wp:extent cx="2909806" cy="2456631"/>
+            <wp:effectExtent l="0" t="0" r="5080" b="1270"/>
+            <wp:docPr id="8" name="Picture 8" descr="Text&#10;&#10;Description automatically generated"/>
+            <wp:cNvGraphicFramePr>
+              <a:graphicFrameLocks xmlns:a="http://schemas.openxmlformats.org/drawingml/2006/main" noChangeAspect="1"/>
+            </wp:cNvGraphicFramePr>
+            <a:graphic xmlns:a="http://schemas.openxmlformats.org/drawingml/2006/main">
+              <a:graphicData uri="http://schemas.openxmlformats.org/drawingml/2006/picture">
+                <pic:pic xmlns:pic="http://schemas.openxmlformats.org/drawingml/2006/picture">
+                  <pic:nvPicPr>
+                    <pic:cNvPr id="8" name="Picture 8" descr="Text&#10;&#10;Description automatically generated"/>
+                    <pic:cNvPicPr/>
+                  </pic:nvPicPr>
+                  <pic:blipFill>
+                    <a:blip r:embed="rId10"/>
+                    <a:stretch>
+                      <a:fillRect/>
+                    </a:stretch>
+                  </pic:blipFill>
+                  <pic:spPr>
+                    <a:xfrm>
+                      <a:off x="0" y="0"/>
+                      <a:ext cx="2923561" cy="2468244"/>
+                    </a:xfrm>
+                    <a:prstGeom prst="rect">
+                      <a:avLst/>
+                    </a:prstGeom>
+                  </pic:spPr>
+                </pic:pic>
+              </a:graphicData>
+            </a:graphic>
+          </wp:inline>
+        </w:drawing>
+      </w:r>
+    </w:p>
+    <w:p>
+      <w:pPr>
+        <w:pStyle w:val="code-line"/>
+        <w:rPr>
+          <w:rFonts w:ascii="Segoe UI" w:hAnsi="Segoe UI" w:cs="Segoe UI"/>
+          <w:color w:val="000000"/>
+          <w:sz w:val="21"/>
+          <w:szCs w:val="21"/>
+        </w:rPr>
+      </w:pPr>
+      <w:r>
+        <w:rPr>
+          <w:rFonts w:ascii="Segoe UI" w:hAnsi="Segoe UI" w:cs="Segoe UI"/>
+          <w:color w:val="000000"/>
+          <w:sz w:val="21"/>
+          <w:szCs w:val="21"/>
+        </w:rPr>
+        <w:t>I then queried the average, min, and max of the price per type.</w:t>
+      </w:r>
+    </w:p>
+    <w:p>
+      <w:pPr>
+        <w:pStyle w:val="code-line"/>
+        <w:jc w:val="center"/>
+        <w:rPr>
+          <w:rFonts w:ascii="Segoe UI" w:hAnsi="Segoe UI" w:cs="Segoe UI"/>
+          <w:color w:val="000000"/>
+          <w:sz w:val="21"/>
+          <w:szCs w:val="21"/>
+        </w:rPr>
+      </w:pPr>
+      <w:r>
+        <w:rPr>
+          <w:rFonts w:ascii="Segoe UI" w:hAnsi="Segoe UI" w:cs="Segoe UI"/>
+          <w:color w:val="000000"/>
+          <w:sz w:val="21"/>
+          <w:szCs w:val="21"/>
+        </w:rPr>
+        <w:drawing>
+          <wp:inline distT="0" distB="0" distL="0" distR="0" wp14:anchorId="1F3C32B6" wp14:editId="1F61B83B">
+            <wp:extent cx="5820770" cy="1198647"/>
+            <wp:effectExtent l="0" t="0" r="0" b="1905"/>
+            <wp:docPr id="11" name="Picture 11" descr="Text&#10;&#10;Description automatically generated"/>
+            <wp:cNvGraphicFramePr>
+              <a:graphicFrameLocks xmlns:a="http://schemas.openxmlformats.org/drawingml/2006/main" noChangeAspect="1"/>
+            </wp:cNvGraphicFramePr>
+            <a:graphic xmlns:a="http://schemas.openxmlformats.org/drawingml/2006/main">
+              <a:graphicData uri="http://schemas.openxmlformats.org/drawingml/2006/picture">
+                <pic:pic xmlns:pic="http://schemas.openxmlformats.org/drawingml/2006/picture">
+                  <pic:nvPicPr>
+                    <pic:cNvPr id="11" name="Picture 11" descr="Text&#10;&#10;Description automatically generated"/>
+                    <pic:cNvPicPr/>
+                  </pic:nvPicPr>
+                  <pic:blipFill>
+                    <a:blip r:embed="rId11"/>
+                    <a:stretch>
+                      <a:fillRect/>
+                    </a:stretch>
+                  </pic:blipFill>
+                  <pic:spPr>
+                    <a:xfrm>
+                      <a:off x="0" y="0"/>
+                      <a:ext cx="5840507" cy="1202711"/>
+                    </a:xfrm>
+                    <a:prstGeom prst="rect">
+                      <a:avLst/>
+                    </a:prstGeom>
+                  </pic:spPr>
+                </pic:pic>
+              </a:graphicData>
+            </a:graphic>
+          </wp:inline>
+        </w:drawing>
+      </w:r>
+    </w:p>
+    <w:p>
+      <w:pPr>
+        <w:pStyle w:val="code-line"/>
+        <w:rPr>
+          <w:rFonts w:ascii="Segoe UI" w:hAnsi="Segoe UI" w:cs="Segoe UI"/>
+          <w:color w:val="000000"/>
+          <w:sz w:val="21"/>
+          <w:szCs w:val="21"/>
+        </w:rPr>
+      </w:pPr>
+      <w:r>
+        <w:rPr>
+          <w:rFonts w:ascii="Segoe UI" w:hAnsi="Segoe UI" w:cs="Segoe UI"/>
+          <w:color w:val="000000"/>
+          <w:sz w:val="21"/>
+          <w:szCs w:val="21"/>
+        </w:rPr>
+        <w:t xml:space="preserve">I then began to explore the users table to find users which had come from </w:t>
+      </w:r>
+      <w:proofErr w:type="spellStart"/>
+      <w:r>
+        <w:rPr>
+          <w:rFonts w:ascii="Segoe UI" w:hAnsi="Segoe UI" w:cs="Segoe UI"/>
+          <w:color w:val="000000"/>
+          <w:sz w:val="21"/>
+          <w:szCs w:val="21"/>
+        </w:rPr>
+        <w:t>facebook</w:t>
+      </w:r>
+      <w:proofErr w:type="spellEnd"/>
+      <w:r>
+        <w:rPr>
+          <w:rFonts w:ascii="Segoe UI" w:hAnsi="Segoe UI" w:cs="Segoe UI"/>
+          <w:color w:val="000000"/>
+          <w:sz w:val="21"/>
+          <w:szCs w:val="21"/>
+        </w:rPr>
+        <w:t xml:space="preserve">. In this case, their </w:t>
+      </w:r>
+      <w:proofErr w:type="spellStart"/>
+      <w:r>
+        <w:rPr>
+          <w:rFonts w:ascii="Segoe UI" w:hAnsi="Segoe UI" w:cs="Segoe UI"/>
+          <w:color w:val="000000"/>
+          <w:sz w:val="21"/>
+          <w:szCs w:val="21"/>
+        </w:rPr>
+        <w:t>campaign_id</w:t>
+      </w:r>
+      <w:proofErr w:type="spellEnd"/>
+      <w:r>
+        <w:rPr>
+          <w:rFonts w:ascii="Segoe UI" w:hAnsi="Segoe UI" w:cs="Segoe UI"/>
+          <w:color w:val="000000"/>
+          <w:sz w:val="21"/>
+          <w:szCs w:val="21"/>
+        </w:rPr>
+        <w:t xml:space="preserve"> would be ‘FB’.</w:t>
+      </w:r>
+    </w:p>
+    <w:p>
+      <w:pPr>
+        <w:pStyle w:val="code-line"/>
+        <w:jc w:val="center"/>
+        <w:rPr>
+          <w:rFonts w:ascii="Segoe UI" w:hAnsi="Segoe UI" w:cs="Segoe UI"/>
+          <w:color w:val="000000"/>
+          <w:sz w:val="21"/>
+          <w:szCs w:val="21"/>
+        </w:rPr>
+      </w:pPr>
+      <w:r>
+        <w:rPr>
+          <w:rFonts w:ascii="Segoe UI" w:hAnsi="Segoe UI" w:cs="Segoe UI"/>
+          <w:color w:val="000000"/>
+          <w:sz w:val="21"/>
+          <w:szCs w:val="21"/>
+        </w:rPr>
+        <w:drawing>
+          <wp:inline distT="0" distB="0" distL="0" distR="0" wp14:anchorId="6874CA64" wp14:editId="4E5DCBF2">
+            <wp:extent cx="3854100" cy="2797791"/>
+            <wp:effectExtent l="0" t="0" r="0" b="3175"/>
+            <wp:docPr id="12" name="Picture 12" descr="Text&#10;&#10;Description automatically generated"/>
+            <wp:cNvGraphicFramePr>
+              <a:graphicFrameLocks xmlns:a="http://schemas.openxmlformats.org/drawingml/2006/main" noChangeAspect="1"/>
+            </wp:cNvGraphicFramePr>
+            <a:graphic xmlns:a="http://schemas.openxmlformats.org/drawingml/2006/main">
+              <a:graphicData uri="http://schemas.openxmlformats.org/drawingml/2006/picture">
+                <pic:pic xmlns:pic="http://schemas.openxmlformats.org/drawingml/2006/picture">
+                  <pic:nvPicPr>
+                    <pic:cNvPr id="12" name="Picture 12" descr="Text&#10;&#10;Description automatically generated"/>
+                    <pic:cNvPicPr/>
+                  </pic:nvPicPr>
+                  <pic:blipFill>
+                    <a:blip r:embed="rId12"/>
+                    <a:stretch>
+                      <a:fillRect/>
+                    </a:stretch>
+                  </pic:blipFill>
+                  <pic:spPr>
+                    <a:xfrm>
+                      <a:off x="0" y="0"/>
+                      <a:ext cx="3858651" cy="2801095"/>
+                    </a:xfrm>
+                    <a:prstGeom prst="rect">
+                      <a:avLst/>
+                    </a:prstGeom>
+                  </pic:spPr>
+                </pic:pic>
+              </a:graphicData>
+            </a:graphic>
+          </wp:inline>
+        </w:drawing>
+      </w:r>
+    </w:p>
+    <w:p>
+      <w:pPr>
+        <w:pStyle w:val="code-line"/>
+        <w:jc w:val="center"/>
+        <w:rPr>
+          <w:rFonts w:ascii="Segoe UI" w:hAnsi="Segoe UI" w:cs="Segoe UI"/>
+          <w:color w:val="000000"/>
+          <w:sz w:val="21"/>
+          <w:szCs w:val="21"/>
+        </w:rPr>
+      </w:pPr>
+      <w:r>
+        <w:rPr>
+          <w:rFonts w:ascii="Segoe UI" w:hAnsi="Segoe UI" w:cs="Segoe UI"/>
+          <w:color w:val="000000"/>
+          <w:sz w:val="21"/>
+          <w:szCs w:val="21"/>
+        </w:rPr>
+        <w:drawing>
+          <wp:inline distT="0" distB="0" distL="0" distR="0" wp14:anchorId="0B76926C" wp14:editId="402C8F01">
+            <wp:extent cx="5343099" cy="581804"/>
+            <wp:effectExtent l="0" t="0" r="0" b="8890"/>
+            <wp:docPr id="14" name="Picture 14"/>
+            <wp:cNvGraphicFramePr>
+              <a:graphicFrameLocks xmlns:a="http://schemas.openxmlformats.org/drawingml/2006/main" noChangeAspect="1"/>
+            </wp:cNvGraphicFramePr>
+            <a:graphic xmlns:a="http://schemas.openxmlformats.org/drawingml/2006/main">
+              <a:graphicData uri="http://schemas.openxmlformats.org/drawingml/2006/picture">
+                <pic:pic xmlns:pic="http://schemas.openxmlformats.org/drawingml/2006/picture">
+                  <pic:nvPicPr>
+                    <pic:cNvPr id="1" name=""/>
+                    <pic:cNvPicPr/>
+                  </pic:nvPicPr>
+                  <pic:blipFill>
+                    <a:blip r:embed="rId13"/>
+                    <a:stretch>
+                      <a:fillRect/>
+                    </a:stretch>
+                  </pic:blipFill>
+                  <pic:spPr>
+                    <a:xfrm>
+                      <a:off x="0" y="0"/>
+                      <a:ext cx="5404140" cy="588451"/>
+                    </a:xfrm>
+                    <a:prstGeom prst="rect">
+                      <a:avLst/>
+                    </a:prstGeom>
+                  </pic:spPr>
+                </pic:pic>
+              </a:graphicData>
+            </a:graphic>
+          </wp:inline>
+        </w:drawing>
+      </w:r>
+    </w:p>
+    <w:p>
+      <w:pPr>
+        <w:pStyle w:val="code-line"/>
+        <w:rPr>
+          <w:rFonts w:ascii="Segoe UI" w:hAnsi="Segoe UI" w:cs="Segoe UI"/>
+          <w:color w:val="000000"/>
+          <w:sz w:val="21"/>
+          <w:szCs w:val="21"/>
+        </w:rPr>
+      </w:pPr>
+      <w:r>
+        <w:rPr>
+          <w:rFonts w:ascii="Segoe UI" w:hAnsi="Segoe UI" w:cs="Segoe UI"/>
+          <w:color w:val="000000"/>
+          <w:sz w:val="21"/>
+          <w:szCs w:val="21"/>
+        </w:rPr>
+        <w:t xml:space="preserve">After finding the count of just users with the </w:t>
+      </w:r>
+      <w:proofErr w:type="spellStart"/>
+      <w:r>
+        <w:rPr>
+          <w:rFonts w:ascii="Segoe UI" w:hAnsi="Segoe UI" w:cs="Segoe UI"/>
+          <w:color w:val="000000"/>
+          <w:sz w:val="21"/>
+          <w:szCs w:val="21"/>
+        </w:rPr>
+        <w:t>campaign_id</w:t>
+      </w:r>
+      <w:proofErr w:type="spellEnd"/>
+      <w:r>
+        <w:rPr>
+          <w:rFonts w:ascii="Segoe UI" w:hAnsi="Segoe UI" w:cs="Segoe UI"/>
+          <w:color w:val="000000"/>
+          <w:sz w:val="21"/>
+          <w:szCs w:val="21"/>
+        </w:rPr>
+        <w:t xml:space="preserve"> ‘FB’, I then expanded that command to include the count of all </w:t>
+      </w:r>
+      <w:proofErr w:type="spellStart"/>
+      <w:r>
+        <w:rPr>
+          <w:rFonts w:ascii="Segoe UI" w:hAnsi="Segoe UI" w:cs="Segoe UI"/>
+          <w:color w:val="000000"/>
+          <w:sz w:val="21"/>
+          <w:szCs w:val="21"/>
+        </w:rPr>
+        <w:t>campaign_</w:t>
+      </w:r>
+      <w:proofErr w:type="gramStart"/>
+      <w:r>
+        <w:rPr>
+          <w:rFonts w:ascii="Segoe UI" w:hAnsi="Segoe UI" w:cs="Segoe UI"/>
+          <w:color w:val="000000"/>
+          <w:sz w:val="21"/>
+          <w:szCs w:val="21"/>
+        </w:rPr>
+        <w:t>id’s</w:t>
+      </w:r>
+      <w:proofErr w:type="spellEnd"/>
+      <w:proofErr w:type="gramEnd"/>
+      <w:r>
+        <w:rPr>
+          <w:rFonts w:ascii="Segoe UI" w:hAnsi="Segoe UI" w:cs="Segoe UI"/>
+          <w:color w:val="000000"/>
+          <w:sz w:val="21"/>
+          <w:szCs w:val="21"/>
+        </w:rPr>
+        <w:t>.</w:t>
+      </w:r>
+    </w:p>
+    <w:p>
+      <w:pPr>
+        <w:pStyle w:val="code-line"/>
+        <w:jc w:val="center"/>
+        <w:rPr>
+          <w:rFonts w:ascii="Segoe UI" w:hAnsi="Segoe UI" w:cs="Segoe UI"/>
+          <w:color w:val="000000"/>
+          <w:sz w:val="21"/>
+          <w:szCs w:val="21"/>
+        </w:rPr>
+      </w:pPr>
+      <w:r>
+        <w:rPr>
+          <w:rFonts w:ascii="Segoe UI" w:hAnsi="Segoe UI" w:cs="Segoe UI"/>
+          <w:color w:val="000000"/>
+          <w:sz w:val="21"/>
+          <w:szCs w:val="21"/>
+        </w:rPr>
+        <w:lastRenderedPageBreak/>
+        <w:drawing>
+          <wp:inline distT="0" distB="0" distL="0" distR="0" wp14:anchorId="326FAF04" wp14:editId="3B58900A">
+            <wp:extent cx="5588246" cy="1256446"/>
+            <wp:effectExtent l="0" t="0" r="0" b="1270"/>
+            <wp:docPr id="13" name="Picture 13" descr="Text&#10;&#10;Description automatically generated"/>
+            <wp:cNvGraphicFramePr>
+              <a:graphicFrameLocks xmlns:a="http://schemas.openxmlformats.org/drawingml/2006/main" noChangeAspect="1"/>
+            </wp:cNvGraphicFramePr>
+            <a:graphic xmlns:a="http://schemas.openxmlformats.org/drawingml/2006/main">
+              <a:graphicData uri="http://schemas.openxmlformats.org/drawingml/2006/picture">
+                <pic:pic xmlns:pic="http://schemas.openxmlformats.org/drawingml/2006/picture">
+                  <pic:nvPicPr>
+                    <pic:cNvPr id="13" name="Picture 13" descr="Text&#10;&#10;Description automatically generated"/>
+                    <pic:cNvPicPr/>
+                  </pic:nvPicPr>
+                  <pic:blipFill rotWithShape="1">
+                    <a:blip r:embed="rId14"/>
+                    <a:srcRect r="1493"/>
+                    <a:stretch/>
+                  </pic:blipFill>
+                  <pic:spPr bwMode="auto">
+                    <a:xfrm>
+                      <a:off x="0" y="0"/>
+                      <a:ext cx="5596633" cy="1258332"/>
+                    </a:xfrm>
+                    <a:prstGeom prst="rect">
+                      <a:avLst/>
+                    </a:prstGeom>
+                    <a:ln>
+                      <a:noFill/>
+                    </a:ln>
+                    <a:extLst>
+                      <a:ext uri="{53640926-AAD7-44D8-BBD7-CCE9431645EC}">
+                        <a14:shadowObscured xmlns:a14="http://schemas.microsoft.com/office/drawing/2010/main"/>
+                      </a:ext>
+                    </a:extLst>
+                  </pic:spPr>
+                </pic:pic>
+              </a:graphicData>
+            </a:graphic>
+          </wp:inline>
+        </w:drawing>
+      </w:r>
+    </w:p>
+    <w:p>
+      <w:pPr>
+        <w:pStyle w:val="code-line"/>
+        <w:rPr>
+          <w:rFonts w:ascii="Segoe UI" w:hAnsi="Segoe UI" w:cs="Segoe UI"/>
+          <w:color w:val="000000"/>
+          <w:sz w:val="21"/>
+          <w:szCs w:val="21"/>
+        </w:rPr>
+      </w:pPr>
+      <w:r>
+        <w:rPr>
+          <w:rFonts w:ascii="Segoe UI" w:hAnsi="Segoe UI" w:cs="Segoe UI"/>
+          <w:color w:val="000000"/>
+          <w:sz w:val="21"/>
+          <w:szCs w:val="21"/>
+        </w:rPr>
+        <w:t xml:space="preserve">I then joined the users table and the events table on the </w:t>
+      </w:r>
+      <w:proofErr w:type="spellStart"/>
+      <w:r>
+        <w:rPr>
+          <w:rFonts w:ascii="Segoe UI" w:hAnsi="Segoe UI" w:cs="Segoe UI"/>
+          <w:color w:val="000000"/>
+          <w:sz w:val="21"/>
+          <w:szCs w:val="21"/>
+        </w:rPr>
+        <w:t>userid</w:t>
+      </w:r>
+      <w:proofErr w:type="spellEnd"/>
+      <w:r>
+        <w:rPr>
+          <w:rFonts w:ascii="Segoe UI" w:hAnsi="Segoe UI" w:cs="Segoe UI"/>
+          <w:color w:val="000000"/>
+          <w:sz w:val="21"/>
+          <w:szCs w:val="21"/>
+        </w:rPr>
+        <w:t xml:space="preserve"> column. However, I found I had to make these column names distinct from each other as previously they were both named </w:t>
+      </w:r>
+      <w:proofErr w:type="spellStart"/>
+      <w:r>
+        <w:rPr>
+          <w:rFonts w:ascii="Segoe UI" w:hAnsi="Segoe UI" w:cs="Segoe UI"/>
+          <w:color w:val="000000"/>
+          <w:sz w:val="21"/>
+          <w:szCs w:val="21"/>
+        </w:rPr>
+        <w:t>userid</w:t>
+      </w:r>
+      <w:proofErr w:type="spellEnd"/>
+      <w:r>
+        <w:rPr>
+          <w:rFonts w:ascii="Segoe UI" w:hAnsi="Segoe UI" w:cs="Segoe UI"/>
+          <w:color w:val="000000"/>
+          <w:sz w:val="21"/>
+          <w:szCs w:val="21"/>
+        </w:rPr>
+        <w:t xml:space="preserve">. I changed these column names to </w:t>
+      </w:r>
+      <w:proofErr w:type="spellStart"/>
+      <w:r>
+        <w:rPr>
+          <w:rFonts w:ascii="Segoe UI" w:hAnsi="Segoe UI" w:cs="Segoe UI"/>
+          <w:color w:val="000000"/>
+          <w:sz w:val="21"/>
+          <w:szCs w:val="21"/>
+        </w:rPr>
+        <w:t>userid_users</w:t>
+      </w:r>
+      <w:proofErr w:type="spellEnd"/>
+      <w:r>
+        <w:rPr>
+          <w:rFonts w:ascii="Segoe UI" w:hAnsi="Segoe UI" w:cs="Segoe UI"/>
+          <w:color w:val="000000"/>
+          <w:sz w:val="21"/>
+          <w:szCs w:val="21"/>
+        </w:rPr>
+        <w:t xml:space="preserve"> and </w:t>
+      </w:r>
+      <w:proofErr w:type="spellStart"/>
+      <w:r>
+        <w:rPr>
+          <w:rFonts w:ascii="Segoe UI" w:hAnsi="Segoe UI" w:cs="Segoe UI"/>
+          <w:color w:val="000000"/>
+          <w:sz w:val="21"/>
+          <w:szCs w:val="21"/>
+        </w:rPr>
+        <w:t>userid_events</w:t>
+      </w:r>
+      <w:proofErr w:type="spellEnd"/>
+      <w:r>
+        <w:rPr>
+          <w:rFonts w:ascii="Segoe UI" w:hAnsi="Segoe UI" w:cs="Segoe UI"/>
+          <w:color w:val="000000"/>
+          <w:sz w:val="21"/>
+          <w:szCs w:val="21"/>
+        </w:rPr>
+        <w:t>. I then joined the tables with the following command:</w:t>
+      </w:r>
+    </w:p>
+    <w:p>
+      <w:pPr>
+        <w:pStyle w:val="code-line"/>
+        <w:jc w:val="center"/>
+        <w:rPr>
+          <w:rFonts w:ascii="Segoe UI" w:hAnsi="Segoe UI" w:cs="Segoe UI"/>
+          <w:color w:val="000000"/>
+          <w:sz w:val="21"/>
+          <w:szCs w:val="21"/>
+        </w:rPr>
+      </w:pPr>
+      <w:r>
+        <w:rPr>
+          <w:rFonts w:ascii="Segoe UI" w:hAnsi="Segoe UI" w:cs="Segoe UI"/>
+          <w:color w:val="000000"/>
+          <w:sz w:val="21"/>
+          <w:szCs w:val="21"/>
+        </w:rPr>
+        <w:drawing>
+          <wp:inline distT="0" distB="0" distL="0" distR="0" wp14:anchorId="5F4A0429" wp14:editId="29B8F9D1">
+            <wp:extent cx="5822768" cy="4633414"/>
+            <wp:effectExtent l="0" t="0" r="6985" b="0"/>
+            <wp:docPr id="15" name="Picture 15" descr="A picture containing table&#10;&#10;Description automatically generated"/>
+            <wp:cNvGraphicFramePr>
+              <a:graphicFrameLocks xmlns:a="http://schemas.openxmlformats.org/drawingml/2006/main" noChangeAspect="1"/>
+            </wp:cNvGraphicFramePr>
+            <a:graphic xmlns:a="http://schemas.openxmlformats.org/drawingml/2006/main">
+              <a:graphicData uri="http://schemas.openxmlformats.org/drawingml/2006/picture">
+                <pic:pic xmlns:pic="http://schemas.openxmlformats.org/drawingml/2006/picture">
+                  <pic:nvPicPr>
+                    <pic:cNvPr id="15" name="Picture 15" descr="A picture containing table&#10;&#10;Description automatically generated"/>
+                    <pic:cNvPicPr/>
+                  </pic:nvPicPr>
+                  <pic:blipFill>
+                    <a:blip r:embed="rId15"/>
+                    <a:stretch>
+                      <a:fillRect/>
+                    </a:stretch>
+                  </pic:blipFill>
+                  <pic:spPr>
+                    <a:xfrm>
+                      <a:off x="0" y="0"/>
+                      <a:ext cx="5824360" cy="4634681"/>
+                    </a:xfrm>
+                    <a:prstGeom prst="rect">
+                      <a:avLst/>
+                    </a:prstGeom>
+                  </pic:spPr>
+                </pic:pic>
+              </a:graphicData>
+            </a:graphic>
+          </wp:inline>
+        </w:drawing>
+      </w:r>
+    </w:p>
+    <w:p>
+      <w:pPr>
+        <w:pStyle w:val="code-line"/>
+        <w:rPr>
+          <w:rFonts w:ascii="Segoe UI" w:hAnsi="Segoe UI" w:cs="Segoe UI"/>
+          <w:color w:val="000000"/>
+          <w:sz w:val="21"/>
+          <w:szCs w:val="21"/>
+        </w:rPr>
+      </w:pPr>
+      <w:r>
+        <w:rPr>
+          <w:rFonts w:ascii="Segoe UI" w:hAnsi="Segoe UI" w:cs="Segoe UI"/>
+          <w:color w:val="000000"/>
+          <w:sz w:val="21"/>
+          <w:szCs w:val="21"/>
+        </w:rPr>
+        <w:t xml:space="preserve">This fulfilled all the tasks which were </w:t>
+      </w:r>
+      <w:r>
+        <w:rPr>
+          <w:rFonts w:ascii="Segoe UI" w:hAnsi="Segoe UI" w:cs="Segoe UI"/>
+          <w:color w:val="000000"/>
+          <w:sz w:val="21"/>
+          <w:szCs w:val="21"/>
+        </w:rPr>
+        <w:t xml:space="preserve">assigned to us this week. I enjoyed the assignment this week! I’ve heard a lot about SQL but have not used it much </w:t>
+      </w:r>
+      <w:proofErr w:type="gramStart"/>
+      <w:r>
+        <w:rPr>
+          <w:rFonts w:ascii="Segoe UI" w:hAnsi="Segoe UI" w:cs="Segoe UI"/>
+          <w:color w:val="000000"/>
+          <w:sz w:val="21"/>
+          <w:szCs w:val="21"/>
+        </w:rPr>
+        <w:t>myself</w:t>
+      </w:r>
+      <w:proofErr w:type="gramEnd"/>
+      <w:r>
+        <w:rPr>
+          <w:rFonts w:ascii="Segoe UI" w:hAnsi="Segoe UI" w:cs="Segoe UI"/>
+          <w:color w:val="000000"/>
+          <w:sz w:val="21"/>
+          <w:szCs w:val="21"/>
+        </w:rPr>
+        <w:t xml:space="preserve"> so it was fun to finally get my hands a little</w:t>
+      </w:r>
+      <w:r>
+        <w:rPr>
+          <w:rFonts w:ascii="Segoe UI" w:hAnsi="Segoe UI" w:cs="Segoe UI"/>
+          <w:color w:val="000000"/>
+          <w:sz w:val="21"/>
+          <w:szCs w:val="21"/>
+        </w:rPr>
+        <w:t xml:space="preserve"> </w:t>
+      </w:r>
+      <w:r>
+        <w:rPr>
+          <w:rFonts w:ascii="Segoe UI" w:hAnsi="Segoe UI" w:cs="Segoe UI"/>
+          <w:color w:val="000000"/>
+          <w:sz w:val="21"/>
+          <w:szCs w:val="21"/>
+        </w:rPr>
+        <w:t>dirty and learn what SQL is all about.</w:t>
+      </w:r>
+    </w:p>
+    <w:p>
+      <w:pPr>
+        <w:pStyle w:val="code-line"/>
+        <w:rPr>
+          <w:rFonts w:ascii="Segoe UI" w:hAnsi="Segoe UI" w:cs="Segoe UI"/>
+          <w:color w:val="000000"/>
+          <w:sz w:val="21"/>
+          <w:szCs w:val="21"/>
+        </w:rPr>
+      </w:pPr>
+      <w:r>
+        <w:rPr>
+          <w:rFonts w:ascii="Segoe UI" w:hAnsi="Segoe UI" w:cs="Segoe UI"/>
+          <w:color w:val="000000"/>
+          <w:sz w:val="21"/>
+          <w:szCs w:val="21"/>
+        </w:rPr>
+        <w:t>Thank you,</w:t>
+      </w:r>
+    </w:p>
+    <w:p>
+      <w:pPr>
+        <w:pStyle w:val="code-line"/>
+        <w:rPr>
+          <w:rFonts w:ascii="Segoe UI" w:hAnsi="Segoe UI" w:cs="Segoe UI"/>
+          <w:color w:val="000000"/>
+          <w:sz w:val="21"/>
+          <w:szCs w:val="21"/>
+        </w:rPr>
+      </w:pPr>
+      <w:r>
+        <w:rPr>
+          <w:rFonts w:ascii="Segoe UI" w:hAnsi="Segoe UI" w:cs="Segoe UI"/>
+          <w:color w:val="000000"/>
+          <w:sz w:val="21"/>
+          <w:szCs w:val="21"/>
+        </w:rPr>
+        <w:t>Jeremy</w:t>
+      </w:r>
+    </w:p>
+    <w:p>
+      <w:pPr>
+        <w:pStyle w:val="code-line"/>
+        <w:rPr>
+          <w:rFonts w:ascii="Segoe UI" w:hAnsi="Segoe UI" w:cs="Segoe UI"/>
+          <w:color w:val="000000"/>
+          <w:sz w:val="21"/>
+          <w:szCs w:val="21"/>
+        </w:rPr>
+      </w:pPr>
+    </w:p>
+    <w:p>
+      <w:pPr>
+        <w:pStyle w:val="code-line"/>
+        <w:rPr>
+          <w:rFonts w:ascii="Segoe UI" w:hAnsi="Segoe UI" w:cs="Segoe UI"/>
+          <w:color w:val="000000"/>
+          <w:sz w:val="21"/>
+          <w:szCs w:val="21"/>
+        </w:rPr>
+      </w:pPr>
+    </w:p>
+    <w:p>
+      <w:pPr>
+        <w:pStyle w:val="code-line"/>
+        <w:rPr>
+          <w:rFonts w:ascii="Segoe UI" w:hAnsi="Segoe UI" w:cs="Segoe UI"/>
+          <w:color w:val="000000"/>
+          <w:sz w:val="21"/>
+          <w:szCs w:val="21"/>
+        </w:rPr>
+      </w:pPr>
+    </w:p>
+    <w:p>
+      <w:pPr>
+        <w:pStyle w:val="code-line"/>
+        <w:spacing w:line="276" w:lineRule="auto"/>
         <w:rPr>
           <w:rFonts w:ascii="Segoe UI" w:hAnsi="Segoe UI" w:cs="Segoe UI"/>
           <w:color w:val="000000"/>
@@ -1249,32 +2841,65 @@
           <w:ilvl w:val="0"/>
           <w:numId w:val="3"/>
         </w:numPr>
-        <w:spacing w:before="0" w:beforeAutospacing="0" w:after="0" w:afterAutospacing="0" w:line="480" w:lineRule="auto"/>
+        <w:spacing w:before="0" w:beforeAutospacing="0" w:after="0" w:afterAutospacing="0" w:line="276" w:lineRule="auto"/>
+        <w:rPr>
+          <w:rFonts w:ascii="Segoe UI" w:hAnsi="Segoe UI" w:cs="Segoe UI"/>
+          <w:sz w:val="21"/>
+          <w:szCs w:val="21"/>
+        </w:rPr>
       </w:pPr>
       <w:proofErr w:type="spellStart"/>
       <w:r>
+        <w:rPr>
+          <w:rFonts w:ascii="Segoe UI" w:hAnsi="Segoe UI" w:cs="Segoe UI"/>
+          <w:sz w:val="21"/>
+          <w:szCs w:val="21"/>
+        </w:rPr>
         <w:t>Smallcombe</w:t>
       </w:r>
       <w:proofErr w:type="spellEnd"/>
       <w:r>
+        <w:rPr>
+          <w:rFonts w:ascii="Segoe UI" w:hAnsi="Segoe UI" w:cs="Segoe UI"/>
+          <w:sz w:val="21"/>
+          <w:szCs w:val="21"/>
+        </w:rPr>
         <w:t xml:space="preserve">, M. (2020, November 18). </w:t>
       </w:r>
       <w:r>
         <w:rPr>
+          <w:rFonts w:ascii="Segoe UI" w:hAnsi="Segoe UI" w:cs="Segoe UI"/>
           <w:i/>
           <w:iCs/>
+          <w:sz w:val="21"/>
+          <w:szCs w:val="21"/>
         </w:rPr>
         <w:t>Hive vs. SQL: Which One Performs Data Analysis Better?</w:t>
       </w:r>
       <w:r>
+        <w:rPr>
+          <w:rFonts w:ascii="Segoe UI" w:hAnsi="Segoe UI" w:cs="Segoe UI"/>
+          <w:sz w:val="21"/>
+          <w:szCs w:val="21"/>
+        </w:rPr>
         <w:t xml:space="preserve"> </w:t>
       </w:r>
       <w:proofErr w:type="spellStart"/>
       <w:r>
+        <w:rPr>
+          <w:rFonts w:ascii="Segoe UI" w:hAnsi="Segoe UI" w:cs="Segoe UI"/>
+          <w:sz w:val="21"/>
+          <w:szCs w:val="21"/>
+        </w:rPr>
         <w:t>Integrate.Io</w:t>
       </w:r>
       <w:proofErr w:type="spellEnd"/>
       <w:r>
+        <w:rPr>
+          <w:rFonts w:ascii="Segoe UI" w:hAnsi="Segoe UI" w:cs="Segoe UI"/>
+          <w:sz w:val="21"/>
+          <w:szCs w:val="21"/>
+        </w:rPr>
         <w:t>. Retrieved May 22, 2022, from https://www.integrate.io/blog/hive-vs-sql/</w:t>
       </w:r>
     </w:p>
@@ -1285,16 +2910,29 @@
           <w:ilvl w:val="0"/>
           <w:numId w:val="3"/>
         </w:numPr>
-        <w:spacing w:before="0" w:beforeAutospacing="0" w:after="0" w:afterAutospacing="0" w:line="480" w:lineRule="auto"/>
-      </w:pPr>
-      <w:r>
-        <w:rPr>
+        <w:spacing w:before="0" w:beforeAutospacing="0" w:after="0" w:afterAutospacing="0" w:line="276" w:lineRule="auto"/>
+        <w:rPr>
+          <w:rFonts w:ascii="Segoe UI" w:hAnsi="Segoe UI" w:cs="Segoe UI"/>
+          <w:sz w:val="21"/>
+          <w:szCs w:val="21"/>
+        </w:rPr>
+      </w:pPr>
+      <w:r>
+        <w:rPr>
+          <w:rFonts w:ascii="Segoe UI" w:hAnsi="Segoe UI" w:cs="Segoe UI"/>
           <w:i/>
           <w:iCs/>
+          <w:sz w:val="21"/>
+          <w:szCs w:val="21"/>
         </w:rPr>
         <w:t>Compare Hive and PostgreSQL | Cloudflare</w:t>
       </w:r>
       <w:r>
+        <w:rPr>
+          <w:rFonts w:ascii="Segoe UI" w:hAnsi="Segoe UI" w:cs="Segoe UI"/>
+          <w:sz w:val="21"/>
+          <w:szCs w:val="21"/>
+        </w:rPr>
         <w:t>. (n.d.). G2. Retrieved May 22, 2022, from https://www.g2.com/compare/hive-vs-postgresql</w:t>
       </w:r>
     </w:p>
@@ -1305,20 +2943,37 @@
           <w:ilvl w:val="0"/>
           <w:numId w:val="3"/>
         </w:numPr>
-        <w:spacing w:before="0" w:beforeAutospacing="0" w:after="0" w:afterAutospacing="0" w:line="480" w:lineRule="auto"/>
-      </w:pPr>
-      <w:r>
-        <w:lastRenderedPageBreak/>
+        <w:spacing w:before="0" w:beforeAutospacing="0" w:after="0" w:afterAutospacing="0" w:line="276" w:lineRule="auto"/>
+        <w:rPr>
+          <w:rFonts w:ascii="Segoe UI" w:hAnsi="Segoe UI" w:cs="Segoe UI"/>
+          <w:sz w:val="21"/>
+          <w:szCs w:val="21"/>
+        </w:rPr>
+      </w:pPr>
+      <w:r>
+        <w:rPr>
+          <w:rFonts w:ascii="Segoe UI" w:hAnsi="Segoe UI" w:cs="Segoe UI"/>
+          <w:sz w:val="21"/>
+          <w:szCs w:val="21"/>
+        </w:rPr>
         <w:t xml:space="preserve">M. (2022, May 5). </w:t>
       </w:r>
       <w:r>
         <w:rPr>
+          <w:rFonts w:ascii="Segoe UI" w:hAnsi="Segoe UI" w:cs="Segoe UI"/>
           <w:i/>
           <w:iCs/>
+          <w:sz w:val="21"/>
+          <w:szCs w:val="21"/>
         </w:rPr>
         <w:t>Database normalization description - Office</w:t>
       </w:r>
       <w:r>
+        <w:rPr>
+          <w:rFonts w:ascii="Segoe UI" w:hAnsi="Segoe UI" w:cs="Segoe UI"/>
+          <w:sz w:val="21"/>
+          <w:szCs w:val="21"/>
+        </w:rPr>
         <w:t>. Microsoft Docs. Retrieved May 22, 2022, from https://docs.microsoft.com/en-us/office/troubleshoot/access/database-normalization-description</w:t>
       </w:r>
     </w:p>
@@ -1329,49 +2984,116 @@
           <w:ilvl w:val="0"/>
           <w:numId w:val="3"/>
         </w:numPr>
-        <w:spacing w:before="0" w:beforeAutospacing="0" w:after="0" w:afterAutospacing="0" w:line="480" w:lineRule="auto"/>
-      </w:pPr>
-      <w:r>
+        <w:spacing w:before="0" w:beforeAutospacing="0" w:after="0" w:afterAutospacing="0" w:line="276" w:lineRule="auto"/>
+        <w:rPr>
+          <w:rFonts w:ascii="Segoe UI" w:hAnsi="Segoe UI" w:cs="Segoe UI"/>
+          <w:sz w:val="21"/>
+          <w:szCs w:val="21"/>
+        </w:rPr>
+      </w:pPr>
+      <w:r>
+        <w:rPr>
+          <w:rFonts w:ascii="Segoe UI" w:hAnsi="Segoe UI" w:cs="Segoe UI"/>
+          <w:sz w:val="21"/>
+          <w:szCs w:val="21"/>
+        </w:rPr>
         <w:t xml:space="preserve">Babeni, S. (2020, May 28). </w:t>
       </w:r>
       <w:r>
         <w:rPr>
+          <w:rFonts w:ascii="Segoe UI" w:hAnsi="Segoe UI" w:cs="Segoe UI"/>
           <w:i/>
           <w:iCs/>
+          <w:sz w:val="21"/>
+          <w:szCs w:val="21"/>
         </w:rPr>
         <w:t>Most Popular Databases in 2020: Here’s How They Stack Up</w:t>
       </w:r>
       <w:r>
+        <w:rPr>
+          <w:rFonts w:ascii="Segoe UI" w:hAnsi="Segoe UI" w:cs="Segoe UI"/>
+          <w:sz w:val="21"/>
+          <w:szCs w:val="21"/>
+        </w:rPr>
         <w:t xml:space="preserve">. </w:t>
       </w:r>
       <w:proofErr w:type="spellStart"/>
       <w:r>
+        <w:rPr>
+          <w:rFonts w:ascii="Segoe UI" w:hAnsi="Segoe UI" w:cs="Segoe UI"/>
+          <w:sz w:val="21"/>
+          <w:szCs w:val="21"/>
+        </w:rPr>
         <w:t>Ormuco</w:t>
       </w:r>
       <w:proofErr w:type="spellEnd"/>
       <w:r>
+        <w:rPr>
+          <w:rFonts w:ascii="Segoe UI" w:hAnsi="Segoe UI" w:cs="Segoe UI"/>
+          <w:sz w:val="21"/>
+          <w:szCs w:val="21"/>
+        </w:rPr>
         <w:t>. Retrieved May 22, 2022, from https://ormuco.com/blog/most-popular-databases</w:t>
       </w:r>
     </w:p>
     <w:p>
       <w:pPr>
-        <w:pStyle w:val="code-line"/>
+        <w:pStyle w:val="ListParagraph"/>
         <w:numPr>
           <w:ilvl w:val="0"/>
           <w:numId w:val="3"/>
         </w:numPr>
-        <w:rPr>
-          <w:rFonts w:ascii="Segoe UI" w:hAnsi="Segoe UI" w:cs="Segoe UI"/>
-          <w:color w:val="000000"/>
-          <w:sz w:val="21"/>
-          <w:szCs w:val="21"/>
-        </w:rPr>
-      </w:pPr>
-    </w:p>
-    <w:p/>
+        <w:spacing w:after="0" w:line="276" w:lineRule="auto"/>
+        <w:rPr>
+          <w:rFonts w:ascii="Segoe UI" w:eastAsia="Times New Roman" w:hAnsi="Segoe UI" w:cs="Segoe UI"/>
+          <w:sz w:val="21"/>
+          <w:szCs w:val="21"/>
+        </w:rPr>
+      </w:pPr>
+      <w:r>
+        <w:rPr>
+          <w:rFonts w:ascii="Segoe UI" w:eastAsia="Times New Roman" w:hAnsi="Segoe UI" w:cs="Segoe UI"/>
+          <w:i/>
+          <w:iCs/>
+          <w:sz w:val="21"/>
+          <w:szCs w:val="21"/>
+        </w:rPr>
+        <w:t>PostgreSQL: Linux downloads (Red Hat family)</w:t>
+      </w:r>
+      <w:r>
+        <w:rPr>
+          <w:rFonts w:ascii="Segoe UI" w:eastAsia="Times New Roman" w:hAnsi="Segoe UI" w:cs="Segoe UI"/>
+          <w:sz w:val="21"/>
+          <w:szCs w:val="21"/>
+        </w:rPr>
+        <w:t>. (n.d.). The PostgreSQL Global Development Group. Retrieved May 22, 2022, from https://www.postgresql.org/download/linux/redhat/</w:t>
+      </w:r>
+    </w:p>
+    <w:p>
+      <w:pPr>
+        <w:pStyle w:val="code-line"/>
+        <w:spacing w:line="276" w:lineRule="auto"/>
+        <w:rPr>
+          <w:rFonts w:ascii="Segoe UI" w:hAnsi="Segoe UI" w:cs="Segoe UI"/>
+          <w:color w:val="000000"/>
+          <w:sz w:val="21"/>
+          <w:szCs w:val="21"/>
+        </w:rPr>
+      </w:pPr>
+    </w:p>
+    <w:p>
+      <w:pPr>
+        <w:spacing w:line="276" w:lineRule="auto"/>
+        <w:rPr>
+          <w:rFonts w:ascii="Segoe UI" w:hAnsi="Segoe UI" w:cs="Segoe UI"/>
+          <w:sz w:val="21"/>
+          <w:szCs w:val="21"/>
+        </w:rPr>
+      </w:pPr>
+    </w:p>
     <w:sectPr>
       <w:pgSz w:w="12240" w:h="15840"/>
-      <w:pgMar w:top="1440" w:right="1440" w:bottom="1440" w:left="1440" w:header="720" w:footer="720" w:gutter="0"/>
+      <w:pgMar w:top="720" w:right="720" w:bottom="720" w:left="720" w:header="720" w:footer="720" w:gutter="0"/>
       <w:cols w:space="720"/>
       <w:docGrid w:linePitch="360"/>
     </w:sectPr>
@@ -2196,6 +3918,40 @@
       <w:szCs w:val="24"/>
     </w:rPr>
   </w:style>
+  <w:style w:type="character" w:styleId="Hyperlink">
+    <w:name w:val="Hyperlink"/>
+    <w:basedOn w:val="DefaultParagraphFont"/>
+    <w:uiPriority w:val="99"/>
+    <w:unhideWhenUsed/>
+    <w:rsid w:val="00347A62"/>
+    <w:rPr>
+      <w:color w:val="0563C1" w:themeColor="hyperlink"/>
+      <w:u w:val="single"/>
+    </w:rPr>
+  </w:style>
+  <w:style w:type="character" w:styleId="UnresolvedMention">
+    <w:name w:val="Unresolved Mention"/>
+    <w:basedOn w:val="DefaultParagraphFont"/>
+    <w:uiPriority w:val="99"/>
+    <w:semiHidden/>
+    <w:unhideWhenUsed/>
+    <w:rsid w:val="00347A62"/>
+    <w:rPr>
+      <w:color w:val="605E5C"/>
+      <w:shd w:val="clear" w:color="auto" w:fill="E1DFDD"/>
+    </w:rPr>
+  </w:style>
+  <w:style w:type="paragraph" w:styleId="ListParagraph">
+    <w:name w:val="List Paragraph"/>
+    <w:basedOn w:val="Normal"/>
+    <w:uiPriority w:val="34"/>
+    <w:qFormat/>
+    <w:rsid w:val="00D323AC"/>
+    <w:pPr>
+      <w:ind w:left="720"/>
+      <w:contextualSpacing/>
+    </w:pPr>
+  </w:style>
 </w:styles>
 </file>
 
